--- a/cv/CV_EN_Joseph_Martinez.docx
+++ b/cv/CV_EN_Joseph_Martinez.docx
@@ -35,37 +35,13 @@
         <w:t>experience</w:t>
       </w:r>
       <w:r>
-        <w:t xml:space="preserve"> in </w:t>
-      </w:r>
-      <w:r>
-        <w:t>M</w:t>
-      </w:r>
-      <w:r>
-        <w:t xml:space="preserve">achine </w:t>
-      </w:r>
-      <w:r>
-        <w:t>L</w:t>
-      </w:r>
-      <w:r>
-        <w:t xml:space="preserve">earning, </w:t>
-      </w:r>
-      <w:r>
-        <w:t>N</w:t>
-      </w:r>
-      <w:r>
-        <w:t xml:space="preserve">atural </w:t>
-      </w:r>
-      <w:r>
-        <w:t>L</w:t>
-      </w:r>
-      <w:r>
-        <w:t xml:space="preserve">anguage </w:t>
-      </w:r>
-      <w:r>
-        <w:t>P</w:t>
-      </w:r>
-      <w:r>
-        <w:t xml:space="preserve">rocessing, and </w:t>
+        <w:t xml:space="preserve"> in</w:t>
+      </w:r>
+      <w:r>
+        <w:rPr>
+          <w:rFonts w:ascii="Aptos SemiBold" w:hAnsi="Aptos SemiBold"/>
+        </w:rPr>
+        <w:t xml:space="preserve"> </w:t>
       </w:r>
       <w:r>
         <w:rPr>
@@ -74,7 +50,43 @@
         <w:t>Data Science</w:t>
       </w:r>
       <w:r>
-        <w:t xml:space="preserve">. Proficient in </w:t>
+        <w:rPr>
+          <w:rFonts w:ascii="Aptos SemiBold" w:hAnsi="Aptos SemiBold"/>
+        </w:rPr>
+        <w:t xml:space="preserve">, </w:t>
+      </w:r>
+      <w:r>
+        <w:t>M</w:t>
+      </w:r>
+      <w:r>
+        <w:t xml:space="preserve">achine </w:t>
+      </w:r>
+      <w:r>
+        <w:t>L</w:t>
+      </w:r>
+      <w:r>
+        <w:t xml:space="preserve">earning, </w:t>
+      </w:r>
+      <w:r>
+        <w:t xml:space="preserve">and </w:t>
+      </w:r>
+      <w:r>
+        <w:t>N</w:t>
+      </w:r>
+      <w:r>
+        <w:t xml:space="preserve">atural </w:t>
+      </w:r>
+      <w:r>
+        <w:t>L</w:t>
+      </w:r>
+      <w:r>
+        <w:t xml:space="preserve">anguage </w:t>
+      </w:r>
+      <w:r>
+        <w:t>P</w:t>
+      </w:r>
+      <w:r>
+        <w:t xml:space="preserve">rocessing. Proficient in </w:t>
       </w:r>
       <w:r>
         <w:t xml:space="preserve">training </w:t>
@@ -110,7 +122,25 @@
         <w:t>communication</w:t>
       </w:r>
       <w:r>
-        <w:t xml:space="preserve"> skills through academic and professional engagements. Proven ability to analyze large-scale data and derive </w:t>
+        <w:t xml:space="preserve"> skills through academic and professional engagements. Proven ability </w:t>
+      </w:r>
+      <w:r>
+        <w:t xml:space="preserve">in </w:t>
+      </w:r>
+      <w:r>
+        <w:t xml:space="preserve">large-scale data </w:t>
+      </w:r>
+      <w:r>
+        <w:t>analytics</w:t>
+      </w:r>
+      <w:r>
+        <w:t xml:space="preserve"> </w:t>
+      </w:r>
+      <w:r>
+        <w:t>to</w:t>
+      </w:r>
+      <w:r>
+        <w:t xml:space="preserve"> derive </w:t>
       </w:r>
       <w:r>
         <w:rPr>
@@ -149,9 +179,9 @@
         <w:tblLook w:val="0420" w:firstRow="1" w:lastRow="0" w:firstColumn="0" w:lastColumn="0" w:noHBand="0" w:noVBand="1"/>
       </w:tblPr>
       <w:tblGrid>
-        <w:gridCol w:w="3420"/>
-        <w:gridCol w:w="3220"/>
-        <w:gridCol w:w="3640"/>
+        <w:gridCol w:w="4050"/>
+        <w:gridCol w:w="3150"/>
+        <w:gridCol w:w="3080"/>
       </w:tblGrid>
       <w:tr>
         <w:trPr>
@@ -159,7 +189,7 @@
         </w:trPr>
         <w:tc>
           <w:tcPr>
-            <w:tcW w:w="3420" w:type="dxa"/>
+            <w:tcW w:w="4050" w:type="dxa"/>
             <w:tcBorders>
               <w:left w:val="nil"/>
               <w:bottom w:val="nil"/>
@@ -179,7 +209,16 @@
               <w:spacing w:after="0" w:line="240" w:lineRule="auto"/>
             </w:pPr>
             <w:r>
-              <w:t>• Git/GitHub</w:t>
+              <w:rPr>
+                <w:rFonts w:ascii="Aptos SemiBold" w:hAnsi="Aptos SemiBold"/>
+              </w:rPr>
+              <w:t>ML and Deep Learning</w:t>
+            </w:r>
+            <w:r>
+              <w:rPr>
+                <w:rFonts w:ascii="Aptos SemiBold" w:hAnsi="Aptos SemiBold"/>
+              </w:rPr>
+              <w:t>:</w:t>
             </w:r>
           </w:p>
           <w:p>
@@ -187,58 +226,64 @@
               <w:spacing w:after="0" w:line="240" w:lineRule="auto"/>
             </w:pPr>
             <w:r>
-              <w:t xml:space="preserve">• </w:t>
-            </w:r>
+              <w:t>•</w:t>
+            </w:r>
+            <w:r>
+              <w:t xml:space="preserve"> RFC, SVM, </w:t>
+            </w:r>
+            <w:proofErr w:type="spellStart"/>
+            <w:r>
+              <w:t>XGBoost</w:t>
+            </w:r>
+            <w:proofErr w:type="spellEnd"/>
+            <w:r>
+              <w:t xml:space="preserve"> models</w:t>
+            </w:r>
+          </w:p>
+          <w:p>
+            <w:pPr>
+              <w:spacing w:after="0" w:line="240" w:lineRule="auto"/>
+            </w:pPr>
+            <w:r>
+              <w:t xml:space="preserve"> </w:t>
+            </w:r>
+            <w:r>
+              <w:t>•</w:t>
+            </w:r>
+            <w:r>
+              <w:t xml:space="preserve"> Clustering, PCA</w:t>
+            </w:r>
+            <w:r>
+              <w:t>, Pytorch.</w:t>
+            </w:r>
+          </w:p>
+          <w:p>
+            <w:pPr>
+              <w:spacing w:after="0" w:line="240" w:lineRule="auto"/>
+            </w:pPr>
             <w:r>
               <w:rPr>
                 <w:rFonts w:ascii="Aptos SemiBold" w:hAnsi="Aptos SemiBold"/>
               </w:rPr>
-              <w:t>For Machine Learning</w:t>
-            </w:r>
-            <w:r>
-              <w:t>:</w:t>
-            </w:r>
-          </w:p>
-          <w:p>
-            <w:pPr>
-              <w:spacing w:after="0" w:line="240" w:lineRule="auto"/>
-            </w:pPr>
-            <w:r>
-              <w:t xml:space="preserve"> </w:t>
-            </w:r>
-            <w:r>
-              <w:t>-</w:t>
-            </w:r>
-            <w:r>
-              <w:t xml:space="preserve"> RFC, SVM, </w:t>
-            </w:r>
-            <w:proofErr w:type="spellStart"/>
-            <w:r>
-              <w:t>XGBoost</w:t>
-            </w:r>
-            <w:proofErr w:type="spellEnd"/>
-            <w:r>
-              <w:t xml:space="preserve"> models</w:t>
-            </w:r>
-          </w:p>
-          <w:p>
-            <w:pPr>
-              <w:spacing w:after="0" w:line="240" w:lineRule="auto"/>
-            </w:pPr>
-            <w:r>
-              <w:t xml:space="preserve"> </w:t>
-            </w:r>
-            <w:r>
-              <w:t>-</w:t>
-            </w:r>
-            <w:r>
-              <w:t xml:space="preserve"> Clustering, PCA</w:t>
+              <w:t>NLP:</w:t>
+            </w:r>
+            <w:r>
+              <w:t xml:space="preserve"> spaCy, sci-kit learn, LLMs</w:t>
+            </w:r>
+            <w:r>
+              <w:t>,</w:t>
+            </w:r>
+            <w:r>
+              <w:t xml:space="preserve"> Transformers, Hugging Face</w:t>
+            </w:r>
+            <w:r>
+              <w:t>, GPT4.</w:t>
             </w:r>
           </w:p>
         </w:tc>
         <w:tc>
           <w:tcPr>
-            <w:tcW w:w="3220" w:type="dxa"/>
+            <w:tcW w:w="3150" w:type="dxa"/>
             <w:tcBorders>
               <w:left w:val="nil"/>
               <w:bottom w:val="nil"/>
@@ -256,14 +301,66 @@
           <w:p>
             <w:pPr>
               <w:spacing w:after="0" w:line="240" w:lineRule="auto"/>
-            </w:pPr>
-            <w:r>
-              <w:t>• Python and R</w:t>
+              <w:rPr>
+                <w:rFonts w:ascii="Aptos SemiBold" w:hAnsi="Aptos SemiBold"/>
+              </w:rPr>
+            </w:pPr>
+            <w:r>
+              <w:rPr>
+                <w:rFonts w:ascii="Aptos SemiBold" w:hAnsi="Aptos SemiBold"/>
+              </w:rPr>
+              <w:t>Data Visualization</w:t>
+            </w:r>
+            <w:r>
+              <w:rPr>
+                <w:rFonts w:ascii="Aptos SemiBold" w:hAnsi="Aptos SemiBold"/>
+              </w:rPr>
+              <w:t>:</w:t>
             </w:r>
           </w:p>
           <w:p>
             <w:pPr>
               <w:spacing w:after="0" w:line="240" w:lineRule="auto"/>
+            </w:pPr>
+            <w:r>
+              <w:t xml:space="preserve"> </w:t>
+            </w:r>
+            <w:r>
+              <w:t>•</w:t>
+            </w:r>
+            <w:r>
+              <w:t xml:space="preserve"> </w:t>
+            </w:r>
+            <w:r>
+              <w:t>Tableau</w:t>
+            </w:r>
+            <w:r>
+              <w:t>, R Shiny</w:t>
+            </w:r>
+          </w:p>
+          <w:p>
+            <w:pPr>
+              <w:spacing w:after="0" w:line="240" w:lineRule="auto"/>
+            </w:pPr>
+            <w:r>
+              <w:t xml:space="preserve">• </w:t>
+            </w:r>
+            <w:r>
+              <w:t>ggplot2</w:t>
+            </w:r>
+            <w:r>
+              <w:t xml:space="preserve">, </w:t>
+            </w:r>
+            <w:r>
+              <w:t>matplotlib</w:t>
+            </w:r>
+            <w:r>
+              <w:t>.</w:t>
+            </w:r>
+          </w:p>
+          <w:p>
+            <w:pPr>
+              <w:spacing w:after="0" w:line="240" w:lineRule="auto"/>
               <w:rPr>
                 <w:rFonts w:ascii="Aptos SemiBold" w:hAnsi="Aptos SemiBold"/>
               </w:rPr>
@@ -272,59 +369,48 @@
               <w:rPr>
                 <w:rFonts w:ascii="Aptos SemiBold" w:hAnsi="Aptos SemiBold"/>
               </w:rPr>
+              <w:t>Programming l</w:t>
+            </w:r>
+            <w:r>
+              <w:rPr>
+                <w:rFonts w:ascii="Aptos SemiBold" w:hAnsi="Aptos SemiBold"/>
+              </w:rPr>
+              <w:t>anguages</w:t>
+            </w:r>
+            <w:r>
+              <w:rPr>
+                <w:rFonts w:ascii="Aptos SemiBold" w:hAnsi="Aptos SemiBold"/>
+              </w:rPr>
+              <w:t>:</w:t>
+            </w:r>
+          </w:p>
+          <w:p>
+            <w:pPr>
+              <w:spacing w:after="0" w:line="240" w:lineRule="auto"/>
+              <w:rPr>
+                <w:rFonts w:ascii="Aptos SemiBold" w:hAnsi="Aptos SemiBold"/>
+              </w:rPr>
+            </w:pPr>
+            <w:r>
               <w:t xml:space="preserve">• </w:t>
             </w:r>
             <w:r>
-              <w:rPr>
-                <w:rFonts w:ascii="Aptos SemiBold" w:hAnsi="Aptos SemiBold"/>
-              </w:rPr>
-              <w:t xml:space="preserve">For </w:t>
-            </w:r>
-            <w:r>
-              <w:rPr>
-                <w:rFonts w:ascii="Aptos SemiBold" w:hAnsi="Aptos SemiBold"/>
-              </w:rPr>
-              <w:t>Data Visualization</w:t>
-            </w:r>
-            <w:r>
-              <w:rPr>
-                <w:rFonts w:ascii="Aptos SemiBold" w:hAnsi="Aptos SemiBold"/>
-              </w:rPr>
-              <w:t>:</w:t>
-            </w:r>
-          </w:p>
-          <w:p>
-            <w:pPr>
-              <w:spacing w:after="0" w:line="240" w:lineRule="auto"/>
-            </w:pPr>
-            <w:r>
-              <w:t xml:space="preserve"> </w:t>
-            </w:r>
-            <w:r>
-              <w:t>-</w:t>
-            </w:r>
-            <w:r>
-              <w:t xml:space="preserve"> matplotlib, R/ggplot2</w:t>
-            </w:r>
-          </w:p>
-          <w:p>
-            <w:pPr>
-              <w:spacing w:after="0" w:line="240" w:lineRule="auto"/>
-            </w:pPr>
-            <w:r>
-              <w:t xml:space="preserve"> </w:t>
-            </w:r>
-            <w:r>
-              <w:t>-</w:t>
-            </w:r>
-            <w:r>
-              <w:t xml:space="preserve"> Tableau, Excel</w:t>
+              <w:t>Python</w:t>
+            </w:r>
+            <w:r>
+              <w:t>,</w:t>
+            </w:r>
+            <w:r>
+              <w:t xml:space="preserve"> R</w:t>
+            </w:r>
+            <w:r>
+              <w:t>, SQL, HTML</w:t>
             </w:r>
           </w:p>
         </w:tc>
         <w:tc>
           <w:tcPr>
-            <w:tcW w:w="3640" w:type="dxa"/>
+            <w:tcW w:w="3080" w:type="dxa"/>
             <w:tcBorders>
               <w:left w:val="nil"/>
               <w:bottom w:val="nil"/>
@@ -342,9 +428,21 @@
           <w:p>
             <w:pPr>
               <w:spacing w:after="0" w:line="240" w:lineRule="auto"/>
-            </w:pPr>
-            <w:r>
-              <w:t>• SQL, HTML</w:t>
+              <w:rPr>
+                <w:rFonts w:ascii="Aptos SemiBold" w:hAnsi="Aptos SemiBold"/>
+              </w:rPr>
+            </w:pPr>
+            <w:r>
+              <w:rPr>
+                <w:rFonts w:ascii="Aptos SemiBold" w:hAnsi="Aptos SemiBold"/>
+              </w:rPr>
+              <w:t>O</w:t>
+            </w:r>
+            <w:r>
+              <w:rPr>
+                <w:rFonts w:ascii="Aptos SemiBold" w:hAnsi="Aptos SemiBold"/>
+              </w:rPr>
+              <w:t>thers:</w:t>
             </w:r>
           </w:p>
           <w:p>
@@ -360,31 +458,7 @@
               <w:spacing w:after="0" w:line="240" w:lineRule="auto"/>
             </w:pPr>
             <w:r>
-              <w:t>•</w:t>
-            </w:r>
-            <w:r>
-              <w:rPr>
-                <w:rFonts w:ascii="Aptos SemiBold" w:hAnsi="Aptos SemiBold"/>
-              </w:rPr>
-              <w:t xml:space="preserve"> </w:t>
-            </w:r>
-            <w:r>
-              <w:rPr>
-                <w:rFonts w:ascii="Aptos SemiBold" w:hAnsi="Aptos SemiBold"/>
-              </w:rPr>
-              <w:t>For NLP:</w:t>
-            </w:r>
-            <w:r>
-              <w:t xml:space="preserve"> spaCy, sci-kit learn, LLMs</w:t>
-            </w:r>
-            <w:r>
-              <w:t>,</w:t>
-            </w:r>
-            <w:r>
-              <w:t xml:space="preserve"> Transformers, Hugging Face</w:t>
-            </w:r>
-            <w:r>
-              <w:t xml:space="preserve">, </w:t>
+              <w:t>• Git/GitHub</w:t>
             </w:r>
           </w:p>
         </w:tc>
@@ -909,16 +983,28 @@
               <w:t xml:space="preserve"> </w:t>
             </w:r>
             <w:r>
-              <w:t xml:space="preserve">those </w:t>
-            </w:r>
-            <w:r>
-              <w:t>7.3</w:t>
+              <w:t>1</w:t>
+            </w:r>
+            <w:r>
+              <w:t>5</w:t>
+            </w:r>
+            <w:r>
+              <w:t>.</w:t>
+            </w:r>
+            <w:r>
+              <w:t>5</w:t>
             </w:r>
             <w:r>
               <w:t xml:space="preserve"> million</w:t>
             </w:r>
             <w:r>
-              <w:t xml:space="preserve"> Tweets with Twitter’s API and Python.</w:t>
+              <w:t xml:space="preserve"> Tweets</w:t>
+            </w:r>
+            <w:r>
+              <w:t xml:space="preserve"> in multiple languages</w:t>
+            </w:r>
+            <w:r>
+              <w:t xml:space="preserve"> with Twitter’s API and Python.</w:t>
             </w:r>
             <w:r>
               <w:t xml:space="preserve"> </w:t>
@@ -973,7 +1059,13 @@
               <w:t xml:space="preserve">a </w:t>
             </w:r>
             <w:r>
-              <w:t>$1.4M DoD research initiative.</w:t>
+              <w:t xml:space="preserve">$1.4M </w:t>
+            </w:r>
+            <w:r>
+              <w:t>Minerva r</w:t>
+            </w:r>
+            <w:r>
+              <w:t>esearch initiative.</w:t>
             </w:r>
           </w:p>
         </w:tc>
@@ -1113,7 +1205,16 @@
               <w:rPr>
                 <w:rFonts w:ascii="Aptos SemiBold" w:hAnsi="Aptos SemiBold"/>
               </w:rPr>
-              <w:t>(NLU) model with IBM Watson</w:t>
+              <w:t xml:space="preserve">(NLU) model </w:t>
+            </w:r>
+            <w:r>
+              <w:t>with</w:t>
+            </w:r>
+            <w:r>
+              <w:rPr>
+                <w:rFonts w:ascii="Aptos SemiBold" w:hAnsi="Aptos SemiBold"/>
+              </w:rPr>
+              <w:t xml:space="preserve"> IBM Watson</w:t>
             </w:r>
             <w:r>
               <w:t xml:space="preserve"> to semi-automate the identification of actors, factors, and relationships from news articles</w:t>
@@ -1167,7 +1268,52 @@
               <w:t xml:space="preserve">• </w:t>
             </w:r>
             <w:r>
-              <w:t xml:space="preserve">Social Network Analysis (SNA) of Tweets with Gephi. </w:t>
+              <w:t xml:space="preserve">Determined key actors </w:t>
+            </w:r>
+            <w:r>
+              <w:t>of</w:t>
+            </w:r>
+            <w:r>
+              <w:t xml:space="preserve"> </w:t>
+            </w:r>
+            <w:r>
+              <w:t>a</w:t>
+            </w:r>
+            <w:r>
+              <w:t xml:space="preserve"> </w:t>
+            </w:r>
+            <w:r>
+              <w:t>Twitter</w:t>
+            </w:r>
+            <w:r>
+              <w:t xml:space="preserve"> c</w:t>
+            </w:r>
+            <w:r>
+              <w:t>onversation</w:t>
+            </w:r>
+            <w:r>
+              <w:t xml:space="preserve"> </w:t>
+            </w:r>
+            <w:r>
+              <w:t>about migratio</w:t>
+            </w:r>
+            <w:r>
+              <w:t>n</w:t>
+            </w:r>
+            <w:r>
+              <w:t xml:space="preserve"> </w:t>
+            </w:r>
+            <w:r>
+              <w:t xml:space="preserve">through </w:t>
+            </w:r>
+            <w:r>
+              <w:t xml:space="preserve">Social </w:t>
+            </w:r>
+            <w:r>
+              <w:t xml:space="preserve">Network </w:t>
+            </w:r>
+            <w:r>
+              <w:t xml:space="preserve">Analysis with Gephi. </w:t>
             </w:r>
           </w:p>
         </w:tc>
@@ -1492,15 +1638,7 @@
         <w:t>Joseph Martínez</w:t>
       </w:r>
       <w:r>
-        <w:t>, Melissa Miller-Felton, Jose J. Padilla, Erika Frydenlund, and Katherine Palacio. “Behind Derogatory Terming for Venezuelan Migrants in Colombia: Xenophobia and Sexism Identification with Twitter Data and NLP." SBP-</w:t>
-      </w:r>
-      <w:proofErr w:type="spellStart"/>
-      <w:r>
-        <w:t>BRiMS</w:t>
-      </w:r>
-      <w:proofErr w:type="spellEnd"/>
-      <w:r>
-        <w:t xml:space="preserve"> 2023, (2023) [Poster session]</w:t>
+        <w:t>, Melissa Miller-Felton, Jose J. Padilla, Erika Frydenlund, and Katherine Palacio. “Behind Derogatory Terming for Venezuelan Migrants in Colombia: Xenophobia and Sexism Identification with Twitter Data and NLP." SBP-BRiMS 2023, (2023) [Poster session]</w:t>
       </w:r>
       <w:r>
         <w:t xml:space="preserve">.  </w:t>
